--- a/Отчет по КР 2 Константин Югрин.docx
+++ b/Отчет по КР 2 Константин Югрин.docx
@@ -1,6 +1,6 @@
 
 <file path=word/document.xml><?xml version="1.0" encoding="utf-8"?>
-<w:document xmlns:wpc="http://schemas.microsoft.com/office/word/2010/wordprocessingCanvas" xmlns:cx="http://schemas.microsoft.com/office/drawing/2014/chartex" xmlns:cx1="http://schemas.microsoft.com/office/drawing/2015/9/8/chartex" xmlns:cx2="http://schemas.microsoft.com/office/drawing/2015/10/21/chartex" xmlns:cx3="http://schemas.microsoft.com/office/drawing/2016/5/9/chartex" xmlns:cx4="http://schemas.microsoft.com/office/drawing/2016/5/10/chartex" xmlns:cx5="http://schemas.microsoft.com/office/drawing/2016/5/11/chartex" xmlns:cx6="http://schemas.microsoft.com/office/drawing/2016/5/12/chartex" xmlns:cx7="http://schemas.microsoft.com/office/drawing/2016/5/13/chartex" xmlns:cx8="http://schemas.microsoft.com/office/drawing/2016/5/14/chartex" xmlns:mc="http://schemas.openxmlformats.org/markup-compatibility/2006" xmlns:aink="http://schemas.microsoft.com/office/drawing/2016/ink" xmlns:am3d="http://schemas.microsoft.com/office/drawing/2017/model3d" xmlns:o="urn:schemas-microsoft-com:office:office" xmlns:oel="http://schemas.microsoft.com/office/2019/extlst" xmlns:r="http://schemas.openxmlformats.org/officeDocument/2006/relationships" xmlns:m="http://schemas.openxmlformats.org/officeDocument/2006/math" xmlns:v="urn:schemas-microsoft-com:vml" xmlns:wp14="http://schemas.microsoft.com/office/word/2010/wordprocessingDrawing" xmlns:wp="http://schemas.openxmlformats.org/drawingml/2006/wordprocessingDrawing" xmlns:w10="urn:schemas-microsoft-com:office:word" xmlns:w="http://schemas.openxmlformats.org/wordprocessingml/2006/main" xmlns:w14="http://schemas.microsoft.com/office/word/2010/wordml" xmlns:w15="http://schemas.microsoft.com/office/word/2012/wordml" xmlns:w16cex="http://schemas.microsoft.com/office/word/2018/wordml/cex" xmlns:w16cid="http://schemas.microsoft.com/office/word/2016/wordml/cid" xmlns:w16="http://schemas.microsoft.com/office/word/2018/wordml" xmlns:w16sdtdh="http://schemas.microsoft.com/office/word/2020/wordml/sdtdatahash" xmlns:w16se="http://schemas.microsoft.com/office/word/2015/wordml/symex" xmlns:wpg="http://schemas.microsoft.com/office/word/2010/wordprocessingGroup" xmlns:wpi="http://schemas.microsoft.com/office/word/2010/wordprocessingInk" xmlns:wne="http://schemas.microsoft.com/office/word/2006/wordml" xmlns:wps="http://schemas.microsoft.com/office/word/2010/wordprocessingShape" mc:Ignorable="w14 w15 w16se w16cid w16 w16cex w16sdtdh wp14">
+<w:document xmlns:wpc="http://schemas.microsoft.com/office/word/2010/wordprocessingCanvas" xmlns:cx="http://schemas.microsoft.com/office/drawing/2014/chartex" xmlns:cx1="http://schemas.microsoft.com/office/drawing/2015/9/8/chartex" xmlns:cx2="http://schemas.microsoft.com/office/drawing/2015/10/21/chartex" xmlns:cx3="http://schemas.microsoft.com/office/drawing/2016/5/9/chartex" xmlns:cx4="http://schemas.microsoft.com/office/drawing/2016/5/10/chartex" xmlns:cx5="http://schemas.microsoft.com/office/drawing/2016/5/11/chartex" xmlns:cx6="http://schemas.microsoft.com/office/drawing/2016/5/12/chartex" xmlns:cx7="http://schemas.microsoft.com/office/drawing/2016/5/13/chartex" xmlns:cx8="http://schemas.microsoft.com/office/drawing/2016/5/14/chartex" xmlns:mc="http://schemas.openxmlformats.org/markup-compatibility/2006" xmlns:aink="http://schemas.microsoft.com/office/drawing/2016/ink" xmlns:am3d="http://schemas.microsoft.com/office/drawing/2017/model3d" xmlns:o="urn:schemas-microsoft-com:office:office" xmlns:r="http://schemas.openxmlformats.org/officeDocument/2006/relationships" xmlns:m="http://schemas.openxmlformats.org/officeDocument/2006/math" xmlns:v="urn:schemas-microsoft-com:vml" xmlns:wp14="http://schemas.microsoft.com/office/word/2010/wordprocessingDrawing" xmlns:wp="http://schemas.openxmlformats.org/drawingml/2006/wordprocessingDrawing" xmlns:w10="urn:schemas-microsoft-com:office:word" xmlns:w="http://schemas.openxmlformats.org/wordprocessingml/2006/main" xmlns:w14="http://schemas.microsoft.com/office/word/2010/wordml" xmlns:w15="http://schemas.microsoft.com/office/word/2012/wordml" xmlns:w16cid="http://schemas.microsoft.com/office/word/2016/wordml/cid" xmlns:w16se="http://schemas.microsoft.com/office/word/2015/wordml/symex" xmlns:wpg="http://schemas.microsoft.com/office/word/2010/wordprocessingGroup" xmlns:wpi="http://schemas.microsoft.com/office/word/2010/wordprocessingInk" xmlns:wne="http://schemas.microsoft.com/office/word/2006/wordml" xmlns:wps="http://schemas.microsoft.com/office/word/2010/wordprocessingShape" mc:Ignorable="w14 w15 w16se w16cid wp14">
   <w:body>
     <w:p>
       <w:pPr>
@@ -491,13 +491,23 @@
           <w:szCs w:val="28"/>
         </w:rPr>
       </w:pPr>
-      <w:r>
-        <w:rPr>
-          <w:color w:val="000000" w:themeColor="text1"/>
-          <w:sz w:val="28"/>
-          <w:szCs w:val="28"/>
-        </w:rPr>
-        <w:t xml:space="preserve">Югрин Константин </w:t>
+      <w:proofErr w:type="spellStart"/>
+      <w:r>
+        <w:rPr>
+          <w:color w:val="000000" w:themeColor="text1"/>
+          <w:sz w:val="28"/>
+          <w:szCs w:val="28"/>
+        </w:rPr>
+        <w:t>Югрин</w:t>
+      </w:r>
+      <w:proofErr w:type="spellEnd"/>
+      <w:r>
+        <w:rPr>
+          <w:color w:val="000000" w:themeColor="text1"/>
+          <w:sz w:val="28"/>
+          <w:szCs w:val="28"/>
+        </w:rPr>
+        <w:t xml:space="preserve"> Константин </w:t>
       </w:r>
       <w:r>
         <w:rPr>
@@ -923,16 +933,7 @@
           <w:sz w:val="28"/>
           <w:szCs w:val="28"/>
         </w:rPr>
-        <w:t xml:space="preserve">Написать программу, </w:t>
-      </w:r>
-      <w:r>
-        <w:rPr>
-          <w:rFonts w:ascii="Times New Roman" w:hAnsi="Times New Roman" w:cs="Times New Roman"/>
-          <w:color w:val="000000" w:themeColor="text1"/>
-          <w:sz w:val="28"/>
-          <w:szCs w:val="28"/>
-        </w:rPr>
-        <w:t>удаляющую из строки каждое второе вхождение заданной подстроки.</w:t>
+        <w:t>Написать программу, удаляющую из строки каждое второе вхождение заданной подстроки.</w:t>
       </w:r>
     </w:p>
     <w:p>
@@ -1630,13 +1631,17 @@
       </w:pPr>
       <w:r>
         <w:rPr>
+          <w:rFonts w:ascii="Times New Roman" w:hAnsi="Times New Roman" w:cs="Times New Roman"/>
           <w:noProof/>
+          <w:color w:val="000000" w:themeColor="text1"/>
+          <w:sz w:val="28"/>
+          <w:szCs w:val="28"/>
         </w:rPr>
         <w:drawing>
-          <wp:inline distT="0" distB="0" distL="0" distR="0" wp14:anchorId="17D3017A" wp14:editId="0A358131">
-            <wp:extent cx="1819275" cy="7324725"/>
-            <wp:effectExtent l="0" t="0" r="9525" b="9525"/>
-            <wp:docPr id="2140604086" name="Рисунок 1"/>
+          <wp:inline distT="0" distB="0" distL="0" distR="0" wp14:anchorId="1C46474E" wp14:editId="1B2EA353">
+            <wp:extent cx="1858645" cy="7837805"/>
+            <wp:effectExtent l="0" t="0" r="8255" b="0"/>
+            <wp:docPr id="1" name="Рисунок 1"/>
             <wp:cNvGraphicFramePr>
               <a:graphicFrameLocks xmlns:a="http://schemas.openxmlformats.org/drawingml/2006/main" noChangeAspect="1"/>
             </wp:cNvGraphicFramePr>
@@ -1665,7 +1670,7 @@
                   <pic:spPr bwMode="auto">
                     <a:xfrm>
                       <a:off x="0" y="0"/>
-                      <a:ext cx="1819275" cy="7324725"/>
+                      <a:ext cx="1858645" cy="7837805"/>
                     </a:xfrm>
                     <a:prstGeom prst="rect">
                       <a:avLst/>
@@ -1743,7 +1748,6 @@
           <w:sz w:val="28"/>
           <w:szCs w:val="28"/>
         </w:rPr>
-        <w:lastRenderedPageBreak/>
         <w:t>Код программы</w:t>
       </w:r>
       <w:r>
@@ -1767,23 +1771,45 @@
           <w14:ligatures w14:val="standardContextual"/>
         </w:rPr>
       </w:pPr>
-      <w:r>
-        <w:rPr>
-          <w:rFonts w:ascii="Consolas" w:hAnsi="Consolas" w:cs="Consolas"/>
-          <w:b/>
-          <w:bCs/>
-          <w:color w:val="000000"/>
-          <w14:ligatures w14:val="standardContextual"/>
-        </w:rPr>
-        <w:t xml:space="preserve">Program </w:t>
-      </w:r>
-      <w:r>
-        <w:rPr>
-          <w:rFonts w:ascii="Consolas" w:hAnsi="Consolas" w:cs="Consolas"/>
-          <w:color w:val="000000"/>
-          <w14:ligatures w14:val="standardContextual"/>
-        </w:rPr>
-        <w:t>pr;</w:t>
+      <w:proofErr w:type="spellStart"/>
+      <w:r>
+        <w:rPr>
+          <w:rFonts w:ascii="Consolas" w:hAnsi="Consolas" w:cs="Consolas"/>
+          <w:b/>
+          <w:bCs/>
+          <w:color w:val="000000"/>
+          <w14:ligatures w14:val="standardContextual"/>
+        </w:rPr>
+        <w:t>Program</w:t>
+      </w:r>
+      <w:proofErr w:type="spellEnd"/>
+      <w:r>
+        <w:rPr>
+          <w:rFonts w:ascii="Consolas" w:hAnsi="Consolas" w:cs="Consolas"/>
+          <w:b/>
+          <w:bCs/>
+          <w:color w:val="000000"/>
+          <w14:ligatures w14:val="standardContextual"/>
+        </w:rPr>
+        <w:t xml:space="preserve"> </w:t>
+      </w:r>
+      <w:proofErr w:type="spellStart"/>
+      <w:r>
+        <w:rPr>
+          <w:rFonts w:ascii="Consolas" w:hAnsi="Consolas" w:cs="Consolas"/>
+          <w:color w:val="000000"/>
+          <w14:ligatures w14:val="standardContextual"/>
+        </w:rPr>
+        <w:t>pr</w:t>
+      </w:r>
+      <w:proofErr w:type="spellEnd"/>
+      <w:r>
+        <w:rPr>
+          <w:rFonts w:ascii="Consolas" w:hAnsi="Consolas" w:cs="Consolas"/>
+          <w:color w:val="000000"/>
+          <w14:ligatures w14:val="standardContextual"/>
+        </w:rPr>
+        <w:t>;</w:t>
       </w:r>
     </w:p>
     <w:p>
@@ -1799,15 +1825,27 @@
           <w14:ligatures w14:val="standardContextual"/>
         </w:rPr>
       </w:pPr>
-      <w:r>
-        <w:rPr>
-          <w:rFonts w:ascii="Consolas" w:hAnsi="Consolas" w:cs="Consolas"/>
-          <w:b/>
-          <w:bCs/>
-          <w:color w:val="000000"/>
-          <w14:ligatures w14:val="standardContextual"/>
-        </w:rPr>
-        <w:t xml:space="preserve">var </w:t>
+      <w:proofErr w:type="spellStart"/>
+      <w:r>
+        <w:rPr>
+          <w:rFonts w:ascii="Consolas" w:hAnsi="Consolas" w:cs="Consolas"/>
+          <w:b/>
+          <w:bCs/>
+          <w:color w:val="000000"/>
+          <w14:ligatures w14:val="standardContextual"/>
+        </w:rPr>
+        <w:t>var</w:t>
+      </w:r>
+      <w:proofErr w:type="spellEnd"/>
+      <w:r>
+        <w:rPr>
+          <w:rFonts w:ascii="Consolas" w:hAnsi="Consolas" w:cs="Consolas"/>
+          <w:b/>
+          <w:bCs/>
+          <w:color w:val="000000"/>
+          <w14:ligatures w14:val="standardContextual"/>
+        </w:rPr>
+        <w:t xml:space="preserve"> </w:t>
       </w:r>
     </w:p>
     <w:p>
@@ -1821,6 +1859,7 @@
           <w14:ligatures w14:val="standardContextual"/>
         </w:rPr>
       </w:pPr>
+      <w:proofErr w:type="spellStart"/>
       <w:r>
         <w:rPr>
           <w:rFonts w:ascii="Consolas" w:hAnsi="Consolas" w:cs="Consolas"/>
@@ -1837,6 +1876,7 @@
         </w:rPr>
         <w:t>integer</w:t>
       </w:r>
+      <w:proofErr w:type="spellEnd"/>
       <w:r>
         <w:rPr>
           <w:rFonts w:ascii="Consolas" w:hAnsi="Consolas" w:cs="Consolas"/>
@@ -1858,25 +1898,49 @@
           <w14:ligatures w14:val="standardContextual"/>
         </w:rPr>
       </w:pPr>
-      <w:r>
-        <w:rPr>
-          <w:rFonts w:ascii="Consolas" w:hAnsi="Consolas" w:cs="Consolas"/>
-          <w:color w:val="000000"/>
-          <w:lang w:val="en-US"/>
-          <w14:ligatures w14:val="standardContextual"/>
-        </w:rPr>
-        <w:t>a,n:</w:t>
-      </w:r>
-      <w:r>
-        <w:rPr>
-          <w:rFonts w:ascii="Consolas" w:hAnsi="Consolas" w:cs="Consolas"/>
-          <w:b/>
-          <w:bCs/>
-          <w:color w:val="000000"/>
-          <w:lang w:val="en-US"/>
-          <w14:ligatures w14:val="standardContextual"/>
-        </w:rPr>
-        <w:t xml:space="preserve">array </w:t>
+      <w:proofErr w:type="spellStart"/>
+      <w:proofErr w:type="gramStart"/>
+      <w:r>
+        <w:rPr>
+          <w:rFonts w:ascii="Consolas" w:hAnsi="Consolas" w:cs="Consolas"/>
+          <w:color w:val="000000"/>
+          <w:lang w:val="en-US"/>
+          <w14:ligatures w14:val="standardContextual"/>
+        </w:rPr>
+        <w:t>a,n</w:t>
+      </w:r>
+      <w:proofErr w:type="gramEnd"/>
+      <w:r>
+        <w:rPr>
+          <w:rFonts w:ascii="Consolas" w:hAnsi="Consolas" w:cs="Consolas"/>
+          <w:color w:val="000000"/>
+          <w:lang w:val="en-US"/>
+          <w14:ligatures w14:val="standardContextual"/>
+        </w:rPr>
+        <w:t>:</w:t>
+      </w:r>
+      <w:r>
+        <w:rPr>
+          <w:rFonts w:ascii="Consolas" w:hAnsi="Consolas" w:cs="Consolas"/>
+          <w:b/>
+          <w:bCs/>
+          <w:color w:val="000000"/>
+          <w:lang w:val="en-US"/>
+          <w14:ligatures w14:val="standardContextual"/>
+        </w:rPr>
+        <w:t>array</w:t>
+      </w:r>
+      <w:proofErr w:type="spellEnd"/>
+      <w:r>
+        <w:rPr>
+          <w:rFonts w:ascii="Consolas" w:hAnsi="Consolas" w:cs="Consolas"/>
+          <w:b/>
+          <w:bCs/>
+          <w:color w:val="000000"/>
+          <w:lang w:val="en-US"/>
+          <w14:ligatures w14:val="standardContextual"/>
+        </w:rPr>
+        <w:t xml:space="preserve"> </w:t>
       </w:r>
       <w:r>
         <w:rPr>
@@ -1997,6 +2061,7 @@
         </w:rPr>
         <w:t xml:space="preserve">  </w:t>
       </w:r>
+      <w:proofErr w:type="gramStart"/>
       <w:r>
         <w:rPr>
           <w:rFonts w:ascii="Consolas" w:hAnsi="Consolas" w:cs="Consolas"/>
@@ -2006,6 +2071,7 @@
         </w:rPr>
         <w:t>c:=</w:t>
       </w:r>
+      <w:proofErr w:type="gramEnd"/>
       <w:r>
         <w:rPr>
           <w:rFonts w:ascii="Consolas" w:hAnsi="Consolas" w:cs="Consolas"/>
@@ -2059,14 +2125,25 @@
         </w:rPr>
         <w:t xml:space="preserve">for </w:t>
       </w:r>
-      <w:r>
-        <w:rPr>
-          <w:rFonts w:ascii="Consolas" w:hAnsi="Consolas" w:cs="Consolas"/>
-          <w:color w:val="000000"/>
-          <w:lang w:val="en-US"/>
-          <w14:ligatures w14:val="standardContextual"/>
-        </w:rPr>
-        <w:t xml:space="preserve">i:= </w:t>
+      <w:proofErr w:type="gramStart"/>
+      <w:r>
+        <w:rPr>
+          <w:rFonts w:ascii="Consolas" w:hAnsi="Consolas" w:cs="Consolas"/>
+          <w:color w:val="000000"/>
+          <w:lang w:val="en-US"/>
+          <w14:ligatures w14:val="standardContextual"/>
+        </w:rPr>
+        <w:t>i:=</w:t>
+      </w:r>
+      <w:proofErr w:type="gramEnd"/>
+      <w:r>
+        <w:rPr>
+          <w:rFonts w:ascii="Consolas" w:hAnsi="Consolas" w:cs="Consolas"/>
+          <w:color w:val="000000"/>
+          <w:lang w:val="en-US"/>
+          <w14:ligatures w14:val="standardContextual"/>
+        </w:rPr>
+        <w:t xml:space="preserve"> </w:t>
       </w:r>
       <w:r>
         <w:rPr>
@@ -2132,14 +2209,45 @@
         </w:rPr>
         <w:t xml:space="preserve">  </w:t>
       </w:r>
-      <w:r>
-        <w:rPr>
-          <w:rFonts w:ascii="Consolas" w:hAnsi="Consolas" w:cs="Consolas"/>
-          <w:color w:val="000000"/>
-          <w:lang w:val="en-US"/>
-          <w14:ligatures w14:val="standardContextual"/>
-        </w:rPr>
-        <w:t>readln(a[i]);</w:t>
+      <w:proofErr w:type="spellStart"/>
+      <w:r>
+        <w:rPr>
+          <w:rFonts w:ascii="Consolas" w:hAnsi="Consolas" w:cs="Consolas"/>
+          <w:color w:val="000000"/>
+          <w:lang w:val="en-US"/>
+          <w14:ligatures w14:val="standardContextual"/>
+        </w:rPr>
+        <w:t>readln</w:t>
+      </w:r>
+      <w:proofErr w:type="spellEnd"/>
+      <w:r>
+        <w:rPr>
+          <w:rFonts w:ascii="Consolas" w:hAnsi="Consolas" w:cs="Consolas"/>
+          <w:color w:val="000000"/>
+          <w:lang w:val="en-US"/>
+          <w14:ligatures w14:val="standardContextual"/>
+        </w:rPr>
+        <w:t>(a[</w:t>
+      </w:r>
+      <w:proofErr w:type="spellStart"/>
+      <w:r>
+        <w:rPr>
+          <w:rFonts w:ascii="Consolas" w:hAnsi="Consolas" w:cs="Consolas"/>
+          <w:color w:val="000000"/>
+          <w:lang w:val="en-US"/>
+          <w14:ligatures w14:val="standardContextual"/>
+        </w:rPr>
+        <w:t>i</w:t>
+      </w:r>
+      <w:proofErr w:type="spellEnd"/>
+      <w:r>
+        <w:rPr>
+          <w:rFonts w:ascii="Consolas" w:hAnsi="Consolas" w:cs="Consolas"/>
+          <w:color w:val="000000"/>
+          <w:lang w:val="en-US"/>
+          <w14:ligatures w14:val="standardContextual"/>
+        </w:rPr>
+        <w:t>]);</w:t>
       </w:r>
     </w:p>
     <w:p>
@@ -2176,14 +2284,25 @@
         </w:rPr>
         <w:t xml:space="preserve">for </w:t>
       </w:r>
-      <w:r>
-        <w:rPr>
-          <w:rFonts w:ascii="Consolas" w:hAnsi="Consolas" w:cs="Consolas"/>
-          <w:color w:val="000000"/>
-          <w:lang w:val="en-US"/>
-          <w14:ligatures w14:val="standardContextual"/>
-        </w:rPr>
-        <w:t xml:space="preserve">i:= </w:t>
+      <w:proofErr w:type="gramStart"/>
+      <w:r>
+        <w:rPr>
+          <w:rFonts w:ascii="Consolas" w:hAnsi="Consolas" w:cs="Consolas"/>
+          <w:color w:val="000000"/>
+          <w:lang w:val="en-US"/>
+          <w14:ligatures w14:val="standardContextual"/>
+        </w:rPr>
+        <w:t>i:=</w:t>
+      </w:r>
+      <w:proofErr w:type="gramEnd"/>
+      <w:r>
+        <w:rPr>
+          <w:rFonts w:ascii="Consolas" w:hAnsi="Consolas" w:cs="Consolas"/>
+          <w:color w:val="000000"/>
+          <w:lang w:val="en-US"/>
+          <w14:ligatures w14:val="standardContextual"/>
+        </w:rPr>
+        <w:t xml:space="preserve"> </w:t>
       </w:r>
       <w:r>
         <w:rPr>
@@ -2256,7 +2375,38 @@
           <w:lang w:val="en-US"/>
           <w14:ligatures w14:val="standardContextual"/>
         </w:rPr>
-        <w:t>n[i]:=-</w:t>
+        <w:t>n[</w:t>
+      </w:r>
+      <w:proofErr w:type="spellStart"/>
+      <w:r>
+        <w:rPr>
+          <w:rFonts w:ascii="Consolas" w:hAnsi="Consolas" w:cs="Consolas"/>
+          <w:color w:val="000000"/>
+          <w:lang w:val="en-US"/>
+          <w14:ligatures w14:val="standardContextual"/>
+        </w:rPr>
+        <w:t>i</w:t>
+      </w:r>
+      <w:proofErr w:type="spellEnd"/>
+      <w:proofErr w:type="gramStart"/>
+      <w:r>
+        <w:rPr>
+          <w:rFonts w:ascii="Consolas" w:hAnsi="Consolas" w:cs="Consolas"/>
+          <w:color w:val="000000"/>
+          <w:lang w:val="en-US"/>
+          <w14:ligatures w14:val="standardContextual"/>
+        </w:rPr>
+        <w:t>]:=</w:t>
+      </w:r>
+      <w:proofErr w:type="gramEnd"/>
+      <w:r>
+        <w:rPr>
+          <w:rFonts w:ascii="Consolas" w:hAnsi="Consolas" w:cs="Consolas"/>
+          <w:color w:val="000000"/>
+          <w:lang w:val="en-US"/>
+          <w14:ligatures w14:val="standardContextual"/>
+        </w:rPr>
+        <w:t>-</w:t>
       </w:r>
       <w:r>
         <w:rPr>
@@ -2311,6 +2461,7 @@
         </w:rPr>
         <w:t xml:space="preserve">for </w:t>
       </w:r>
+      <w:proofErr w:type="gramStart"/>
       <w:r>
         <w:rPr>
           <w:rFonts w:ascii="Consolas" w:hAnsi="Consolas" w:cs="Consolas"/>
@@ -2320,6 +2471,7 @@
         </w:rPr>
         <w:t>i:=</w:t>
       </w:r>
+      <w:proofErr w:type="gramEnd"/>
       <w:r>
         <w:rPr>
           <w:rFonts w:ascii="Consolas" w:hAnsi="Consolas" w:cs="Consolas"/>
@@ -2393,7 +2545,27 @@
           <w:lang w:val="en-US"/>
           <w14:ligatures w14:val="standardContextual"/>
         </w:rPr>
-        <w:t xml:space="preserve">a[i] </w:t>
+        <w:t>a[</w:t>
+      </w:r>
+      <w:proofErr w:type="spellStart"/>
+      <w:r>
+        <w:rPr>
+          <w:rFonts w:ascii="Consolas" w:hAnsi="Consolas" w:cs="Consolas"/>
+          <w:color w:val="000000"/>
+          <w:lang w:val="en-US"/>
+          <w14:ligatures w14:val="standardContextual"/>
+        </w:rPr>
+        <w:t>i</w:t>
+      </w:r>
+      <w:proofErr w:type="spellEnd"/>
+      <w:r>
+        <w:rPr>
+          <w:rFonts w:ascii="Consolas" w:hAnsi="Consolas" w:cs="Consolas"/>
+          <w:color w:val="000000"/>
+          <w:lang w:val="en-US"/>
+          <w14:ligatures w14:val="standardContextual"/>
+        </w:rPr>
+        <w:t xml:space="preserve">] </w:t>
       </w:r>
       <w:r>
         <w:rPr>
@@ -2457,7 +2629,47 @@
           <w:lang w:val="en-US"/>
           <w14:ligatures w14:val="standardContextual"/>
         </w:rPr>
-        <w:t>n[c]:=a[i];</w:t>
+        <w:t>n[c</w:t>
+      </w:r>
+      <w:proofErr w:type="gramStart"/>
+      <w:r>
+        <w:rPr>
+          <w:rFonts w:ascii="Consolas" w:hAnsi="Consolas" w:cs="Consolas"/>
+          <w:color w:val="000000"/>
+          <w:lang w:val="en-US"/>
+          <w14:ligatures w14:val="standardContextual"/>
+        </w:rPr>
+        <w:t>]:=</w:t>
+      </w:r>
+      <w:proofErr w:type="gramEnd"/>
+      <w:r>
+        <w:rPr>
+          <w:rFonts w:ascii="Consolas" w:hAnsi="Consolas" w:cs="Consolas"/>
+          <w:color w:val="000000"/>
+          <w:lang w:val="en-US"/>
+          <w14:ligatures w14:val="standardContextual"/>
+        </w:rPr>
+        <w:t>a[</w:t>
+      </w:r>
+      <w:proofErr w:type="spellStart"/>
+      <w:r>
+        <w:rPr>
+          <w:rFonts w:ascii="Consolas" w:hAnsi="Consolas" w:cs="Consolas"/>
+          <w:color w:val="000000"/>
+          <w:lang w:val="en-US"/>
+          <w14:ligatures w14:val="standardContextual"/>
+        </w:rPr>
+        <w:t>i</w:t>
+      </w:r>
+      <w:proofErr w:type="spellEnd"/>
+      <w:r>
+        <w:rPr>
+          <w:rFonts w:ascii="Consolas" w:hAnsi="Consolas" w:cs="Consolas"/>
+          <w:color w:val="000000"/>
+          <w:lang w:val="en-US"/>
+          <w14:ligatures w14:val="standardContextual"/>
+        </w:rPr>
+        <w:t>];</w:t>
       </w:r>
     </w:p>
     <w:p>
@@ -2479,7 +2691,27 @@
           <w:lang w:val="en-US"/>
           <w14:ligatures w14:val="standardContextual"/>
         </w:rPr>
-        <w:t xml:space="preserve">      c:= c + </w:t>
+        <w:t xml:space="preserve">      </w:t>
+      </w:r>
+      <w:proofErr w:type="gramStart"/>
+      <w:r>
+        <w:rPr>
+          <w:rFonts w:ascii="Consolas" w:hAnsi="Consolas" w:cs="Consolas"/>
+          <w:color w:val="000000"/>
+          <w:lang w:val="en-US"/>
+          <w14:ligatures w14:val="standardContextual"/>
+        </w:rPr>
+        <w:t>c:=</w:t>
+      </w:r>
+      <w:proofErr w:type="gramEnd"/>
+      <w:r>
+        <w:rPr>
+          <w:rFonts w:ascii="Consolas" w:hAnsi="Consolas" w:cs="Consolas"/>
+          <w:color w:val="000000"/>
+          <w:lang w:val="en-US"/>
+          <w14:ligatures w14:val="standardContextual"/>
+        </w:rPr>
+        <w:t xml:space="preserve"> c + </w:t>
       </w:r>
       <w:r>
         <w:rPr>
@@ -2603,8 +2835,19 @@
           <w:lang w:val="en-US"/>
           <w14:ligatures w14:val="standardContextual"/>
         </w:rPr>
-        <w:t xml:space="preserve">  c:=</w:t>
-      </w:r>
+        <w:t xml:space="preserve">  </w:t>
+      </w:r>
+      <w:proofErr w:type="gramStart"/>
+      <w:r>
+        <w:rPr>
+          <w:rFonts w:ascii="Consolas" w:hAnsi="Consolas" w:cs="Consolas"/>
+          <w:color w:val="000000"/>
+          <w:lang w:val="en-US"/>
+          <w14:ligatures w14:val="standardContextual"/>
+        </w:rPr>
+        <w:t>c:=</w:t>
+      </w:r>
+      <w:proofErr w:type="gramEnd"/>
       <w:r>
         <w:rPr>
           <w:rFonts w:ascii="Consolas" w:hAnsi="Consolas" w:cs="Consolas"/>
@@ -2643,8 +2886,19 @@
           <w:lang w:val="en-US"/>
           <w14:ligatures w14:val="standardContextual"/>
         </w:rPr>
-        <w:t xml:space="preserve">  i:=</w:t>
-      </w:r>
+        <w:t xml:space="preserve">  </w:t>
+      </w:r>
+      <w:proofErr w:type="gramStart"/>
+      <w:r>
+        <w:rPr>
+          <w:rFonts w:ascii="Consolas" w:hAnsi="Consolas" w:cs="Consolas"/>
+          <w:color w:val="000000"/>
+          <w:lang w:val="en-US"/>
+          <w14:ligatures w14:val="standardContextual"/>
+        </w:rPr>
+        <w:t>i:=</w:t>
+      </w:r>
+      <w:proofErr w:type="gramEnd"/>
       <w:r>
         <w:rPr>
           <w:rFonts w:ascii="Consolas" w:hAnsi="Consolas" w:cs="Consolas"/>
@@ -2798,14 +3052,45 @@
         </w:rPr>
         <w:t xml:space="preserve">    </w:t>
       </w:r>
-      <w:r>
-        <w:rPr>
-          <w:rFonts w:ascii="Consolas" w:hAnsi="Consolas" w:cs="Consolas"/>
-          <w:color w:val="000000"/>
-          <w:lang w:val="en-US"/>
-          <w14:ligatures w14:val="standardContextual"/>
-        </w:rPr>
-        <w:t xml:space="preserve">i:= i + </w:t>
+      <w:proofErr w:type="gramStart"/>
+      <w:r>
+        <w:rPr>
+          <w:rFonts w:ascii="Consolas" w:hAnsi="Consolas" w:cs="Consolas"/>
+          <w:color w:val="000000"/>
+          <w:lang w:val="en-US"/>
+          <w14:ligatures w14:val="standardContextual"/>
+        </w:rPr>
+        <w:t>i:=</w:t>
+      </w:r>
+      <w:proofErr w:type="gramEnd"/>
+      <w:r>
+        <w:rPr>
+          <w:rFonts w:ascii="Consolas" w:hAnsi="Consolas" w:cs="Consolas"/>
+          <w:color w:val="000000"/>
+          <w:lang w:val="en-US"/>
+          <w14:ligatures w14:val="standardContextual"/>
+        </w:rPr>
+        <w:t xml:space="preserve"> </w:t>
+      </w:r>
+      <w:proofErr w:type="spellStart"/>
+      <w:r>
+        <w:rPr>
+          <w:rFonts w:ascii="Consolas" w:hAnsi="Consolas" w:cs="Consolas"/>
+          <w:color w:val="000000"/>
+          <w:lang w:val="en-US"/>
+          <w14:ligatures w14:val="standardContextual"/>
+        </w:rPr>
+        <w:t>i</w:t>
+      </w:r>
+      <w:proofErr w:type="spellEnd"/>
+      <w:r>
+        <w:rPr>
+          <w:rFonts w:ascii="Consolas" w:hAnsi="Consolas" w:cs="Consolas"/>
+          <w:color w:val="000000"/>
+          <w:lang w:val="en-US"/>
+          <w14:ligatures w14:val="standardContextual"/>
+        </w:rPr>
+        <w:t xml:space="preserve"> + </w:t>
       </w:r>
       <w:r>
         <w:rPr>
@@ -2845,7 +3130,27 @@
           <w:lang w:val="en-US"/>
           <w14:ligatures w14:val="standardContextual"/>
         </w:rPr>
-        <w:t xml:space="preserve">    c:= c + </w:t>
+        <w:t xml:space="preserve">    </w:t>
+      </w:r>
+      <w:proofErr w:type="gramStart"/>
+      <w:r>
+        <w:rPr>
+          <w:rFonts w:ascii="Consolas" w:hAnsi="Consolas" w:cs="Consolas"/>
+          <w:color w:val="000000"/>
+          <w:lang w:val="en-US"/>
+          <w14:ligatures w14:val="standardContextual"/>
+        </w:rPr>
+        <w:t>c:=</w:t>
+      </w:r>
+      <w:proofErr w:type="gramEnd"/>
+      <w:r>
+        <w:rPr>
+          <w:rFonts w:ascii="Consolas" w:hAnsi="Consolas" w:cs="Consolas"/>
+          <w:color w:val="000000"/>
+          <w:lang w:val="en-US"/>
+          <w14:ligatures w14:val="standardContextual"/>
+        </w:rPr>
+        <w:t xml:space="preserve"> c + </w:t>
       </w:r>
       <w:r>
         <w:rPr>
@@ -2927,7 +3232,38 @@
           <w:lang w:val="en-US"/>
           <w14:ligatures w14:val="standardContextual"/>
         </w:rPr>
-        <w:t xml:space="preserve">  writeln();</w:t>
+        <w:t xml:space="preserve">  </w:t>
+      </w:r>
+      <w:proofErr w:type="spellStart"/>
+      <w:proofErr w:type="gramStart"/>
+      <w:r>
+        <w:rPr>
+          <w:rFonts w:ascii="Consolas" w:hAnsi="Consolas" w:cs="Consolas"/>
+          <w:color w:val="000000"/>
+          <w:lang w:val="en-US"/>
+          <w14:ligatures w14:val="standardContextual"/>
+        </w:rPr>
+        <w:t>writeln</w:t>
+      </w:r>
+      <w:proofErr w:type="spellEnd"/>
+      <w:r>
+        <w:rPr>
+          <w:rFonts w:ascii="Consolas" w:hAnsi="Consolas" w:cs="Consolas"/>
+          <w:color w:val="000000"/>
+          <w:lang w:val="en-US"/>
+          <w14:ligatures w14:val="standardContextual"/>
+        </w:rPr>
+        <w:t>(</w:t>
+      </w:r>
+      <w:proofErr w:type="gramEnd"/>
+      <w:r>
+        <w:rPr>
+          <w:rFonts w:ascii="Consolas" w:hAnsi="Consolas" w:cs="Consolas"/>
+          <w:color w:val="000000"/>
+          <w:lang w:val="en-US"/>
+          <w14:ligatures w14:val="standardContextual"/>
+        </w:rPr>
+        <w:t>);</w:t>
       </w:r>
     </w:p>
     <w:p>
@@ -2945,17 +3281,28 @@
         <w:rPr>
           <w:rFonts w:ascii="Consolas" w:hAnsi="Consolas" w:cs="Consolas"/>
           <w:color w:val="000000"/>
+          <w:lang w:val="en-US"/>
           <w14:ligatures w14:val="standardContextual"/>
         </w:rPr>
         <w:t xml:space="preserve">  </w:t>
       </w:r>
-      <w:r>
-        <w:rPr>
-          <w:rFonts w:ascii="Consolas" w:hAnsi="Consolas" w:cs="Consolas"/>
-          <w:color w:val="000000"/>
-          <w14:ligatures w14:val="standardContextual"/>
-        </w:rPr>
-        <w:t>writeln(</w:t>
+      <w:proofErr w:type="spellStart"/>
+      <w:r>
+        <w:rPr>
+          <w:rFonts w:ascii="Consolas" w:hAnsi="Consolas" w:cs="Consolas"/>
+          <w:color w:val="000000"/>
+          <w14:ligatures w14:val="standardContextual"/>
+        </w:rPr>
+        <w:t>writeln</w:t>
+      </w:r>
+      <w:proofErr w:type="spellEnd"/>
+      <w:r>
+        <w:rPr>
+          <w:rFonts w:ascii="Consolas" w:hAnsi="Consolas" w:cs="Consolas"/>
+          <w:color w:val="000000"/>
+          <w14:ligatures w14:val="standardContextual"/>
+        </w:rPr>
+        <w:t>(</w:t>
       </w:r>
       <w:r>
         <w:rPr>
@@ -2985,6 +3332,7 @@
           <w14:ligatures w14:val="standardContextual"/>
         </w:rPr>
       </w:pPr>
+      <w:proofErr w:type="spellStart"/>
       <w:r>
         <w:rPr>
           <w:rFonts w:ascii="Consolas" w:hAnsi="Consolas" w:cs="Consolas"/>
@@ -2995,6 +3343,7 @@
         </w:rPr>
         <w:t>end</w:t>
       </w:r>
+      <w:proofErr w:type="spellEnd"/>
       <w:r>
         <w:rPr>
           <w:rFonts w:ascii="Consolas" w:hAnsi="Consolas" w:cs="Consolas"/>
@@ -3065,6 +3414,7 @@
       <w:r>
         <w:rPr>
           <w:rFonts w:ascii="Times New Roman" w:hAnsi="Times New Roman" w:cs="Times New Roman"/>
+          <w:noProof/>
           <w:color w:val="000000" w:themeColor="text1"/>
           <w:sz w:val="28"/>
           <w:szCs w:val="28"/>
@@ -3115,14 +3465,27 @@
       <w:r>
         <w:t xml:space="preserve">Рисунок </w:t>
       </w:r>
-      <w:fldSimple w:instr=" SEQ Рисунок \* ARABIC ">
-        <w:r>
-          <w:rPr>
-            <w:noProof/>
-          </w:rPr>
-          <w:t>1</w:t>
-        </w:r>
-      </w:fldSimple>
+      <w:r>
+        <w:fldChar w:fldCharType="begin"/>
+      </w:r>
+      <w:r>
+        <w:instrText xml:space="preserve"> SEQ Рисунок \* ARABIC </w:instrText>
+      </w:r>
+      <w:r>
+        <w:fldChar w:fldCharType="separate"/>
+      </w:r>
+      <w:r>
+        <w:rPr>
+          <w:noProof/>
+        </w:rPr>
+        <w:t>1</w:t>
+      </w:r>
+      <w:r>
+        <w:rPr>
+          <w:noProof/>
+        </w:rPr>
+        <w:fldChar w:fldCharType="end"/>
+      </w:r>
       <w:r>
         <w:t>. Результат выполнение первой программы</w:t>
       </w:r>
@@ -3163,7 +3526,6 @@
           <w:sz w:val="28"/>
           <w:szCs w:val="28"/>
         </w:rPr>
-        <w:lastRenderedPageBreak/>
         <w:t>Схема алгоритма второго алгоритма</w:t>
       </w:r>
     </w:p>
@@ -3177,19 +3539,16 @@
         <w:spacing w:line="360" w:lineRule="auto"/>
         <w:jc w:val="both"/>
       </w:pPr>
-      <w:r>
-        <w:rPr>
-          <w:rFonts w:ascii="Times New Roman" w:hAnsi="Times New Roman" w:cs="Times New Roman"/>
+      <w:bookmarkStart w:id="0" w:name="_GoBack"/>
+      <w:r>
+        <w:rPr>
           <w:noProof/>
-          <w:color w:val="000000" w:themeColor="text1"/>
-          <w:sz w:val="28"/>
-          <w:szCs w:val="28"/>
         </w:rPr>
         <w:drawing>
-          <wp:inline distT="0" distB="0" distL="0" distR="0" wp14:anchorId="074CBCE0" wp14:editId="4B945B11">
-            <wp:extent cx="2019300" cy="8915400"/>
-            <wp:effectExtent l="0" t="0" r="0" b="0"/>
-            <wp:docPr id="1580643426" name="Рисунок 2"/>
+          <wp:inline distT="0" distB="0" distL="0" distR="0" wp14:anchorId="4CE4C658" wp14:editId="038298F4">
+            <wp:extent cx="2096055" cy="8603565"/>
+            <wp:effectExtent l="0" t="0" r="0" b="7620"/>
+            <wp:docPr id="2" name="Рисунок 2"/>
             <wp:cNvGraphicFramePr>
               <a:graphicFrameLocks xmlns:a="http://schemas.openxmlformats.org/drawingml/2006/main" noChangeAspect="1"/>
             </wp:cNvGraphicFramePr>
@@ -3197,7 +3556,7 @@
               <a:graphicData uri="http://schemas.openxmlformats.org/drawingml/2006/picture">
                 <pic:pic xmlns:pic="http://schemas.openxmlformats.org/drawingml/2006/picture">
                   <pic:nvPicPr>
-                    <pic:cNvPr id="0" name="Picture 3"/>
+                    <pic:cNvPr id="0" name="Picture 2"/>
                     <pic:cNvPicPr>
                       <a:picLocks noChangeAspect="1" noChangeArrowheads="1"/>
                     </pic:cNvPicPr>
@@ -3218,7 +3577,7 @@
                   <pic:spPr bwMode="auto">
                     <a:xfrm>
                       <a:off x="0" y="0"/>
-                      <a:ext cx="2019300" cy="8915400"/>
+                      <a:ext cx="2107751" cy="8651573"/>
                     </a:xfrm>
                     <a:prstGeom prst="rect">
                       <a:avLst/>
@@ -3234,6 +3593,7 @@
           </wp:inline>
         </w:drawing>
       </w:r>
+      <w:bookmarkEnd w:id="0"/>
     </w:p>
     <w:p>
       <w:pPr>
@@ -3243,14 +3603,27 @@
       <w:r>
         <w:t xml:space="preserve">Рисунок </w:t>
       </w:r>
-      <w:fldSimple w:instr=" SEQ Рисунок \* ARABIC ">
-        <w:r>
-          <w:rPr>
-            <w:noProof/>
-          </w:rPr>
-          <w:t>2</w:t>
-        </w:r>
-      </w:fldSimple>
+      <w:r>
+        <w:fldChar w:fldCharType="begin"/>
+      </w:r>
+      <w:r>
+        <w:instrText xml:space="preserve"> SEQ Рисунок \* ARABIC </w:instrText>
+      </w:r>
+      <w:r>
+        <w:fldChar w:fldCharType="separate"/>
+      </w:r>
+      <w:r>
+        <w:rPr>
+          <w:noProof/>
+        </w:rPr>
+        <w:t>2</w:t>
+      </w:r>
+      <w:r>
+        <w:rPr>
+          <w:noProof/>
+        </w:rPr>
+        <w:fldChar w:fldCharType="end"/>
+      </w:r>
       <w:r>
         <w:t>. Результат выполнения второй программы</w:t>
       </w:r>
@@ -3282,7 +3655,6 @@
           <w:sz w:val="28"/>
           <w:szCs w:val="28"/>
         </w:rPr>
-        <w:lastRenderedPageBreak/>
         <w:t>Код программы</w:t>
       </w:r>
       <w:r>
@@ -3292,25 +3664,7 @@
           <w:sz w:val="28"/>
           <w:szCs w:val="28"/>
         </w:rPr>
-        <w:t xml:space="preserve"> для </w:t>
-      </w:r>
-      <w:r>
-        <w:rPr>
-          <w:rFonts w:ascii="Times New Roman" w:hAnsi="Times New Roman" w:cs="Times New Roman"/>
-          <w:color w:val="000000" w:themeColor="text1"/>
-          <w:sz w:val="28"/>
-          <w:szCs w:val="28"/>
-        </w:rPr>
-        <w:t>второй</w:t>
-      </w:r>
-      <w:r>
-        <w:rPr>
-          <w:rFonts w:ascii="Times New Roman" w:hAnsi="Times New Roman" w:cs="Times New Roman"/>
-          <w:color w:val="000000" w:themeColor="text1"/>
-          <w:sz w:val="28"/>
-          <w:szCs w:val="28"/>
-        </w:rPr>
-        <w:t xml:space="preserve"> задачи</w:t>
+        <w:t xml:space="preserve"> для второй задачи</w:t>
       </w:r>
     </w:p>
     <w:p>
@@ -3336,14 +3690,25 @@
         </w:rPr>
         <w:t xml:space="preserve">Program </w:t>
       </w:r>
-      <w:r>
-        <w:rPr>
-          <w:rFonts w:ascii="Consolas" w:hAnsi="Consolas" w:cs="Consolas"/>
-          <w:color w:val="000000"/>
-          <w:lang w:val="en-US"/>
-          <w14:ligatures w14:val="standardContextual"/>
-        </w:rPr>
-        <w:t>pr;</w:t>
+      <w:proofErr w:type="spellStart"/>
+      <w:r>
+        <w:rPr>
+          <w:rFonts w:ascii="Consolas" w:hAnsi="Consolas" w:cs="Consolas"/>
+          <w:color w:val="000000"/>
+          <w:lang w:val="en-US"/>
+          <w14:ligatures w14:val="standardContextual"/>
+        </w:rPr>
+        <w:t>pr</w:t>
+      </w:r>
+      <w:proofErr w:type="spellEnd"/>
+      <w:r>
+        <w:rPr>
+          <w:rFonts w:ascii="Consolas" w:hAnsi="Consolas" w:cs="Consolas"/>
+          <w:color w:val="000000"/>
+          <w:lang w:val="en-US"/>
+          <w14:ligatures w14:val="standardContextual"/>
+        </w:rPr>
+        <w:t>;</w:t>
       </w:r>
     </w:p>
     <w:p>
@@ -3384,14 +3749,26 @@
           <w14:ligatures w14:val="standardContextual"/>
         </w:rPr>
       </w:pPr>
-      <w:r>
-        <w:rPr>
-          <w:rFonts w:ascii="Consolas" w:hAnsi="Consolas" w:cs="Consolas"/>
-          <w:color w:val="000000"/>
-          <w:lang w:val="en-US"/>
-          <w14:ligatures w14:val="standardContextual"/>
-        </w:rPr>
-        <w:t>i,c,m,v,ct,t,dlin,ctn:</w:t>
+      <w:proofErr w:type="spellStart"/>
+      <w:proofErr w:type="gramStart"/>
+      <w:r>
+        <w:rPr>
+          <w:rFonts w:ascii="Consolas" w:hAnsi="Consolas" w:cs="Consolas"/>
+          <w:color w:val="000000"/>
+          <w:lang w:val="en-US"/>
+          <w14:ligatures w14:val="standardContextual"/>
+        </w:rPr>
+        <w:t>i,c</w:t>
+      </w:r>
+      <w:proofErr w:type="gramEnd"/>
+      <w:r>
+        <w:rPr>
+          <w:rFonts w:ascii="Consolas" w:hAnsi="Consolas" w:cs="Consolas"/>
+          <w:color w:val="000000"/>
+          <w:lang w:val="en-US"/>
+          <w14:ligatures w14:val="standardContextual"/>
+        </w:rPr>
+        <w:t>,m,v,ct,t,dlin,ctn:</w:t>
       </w:r>
       <w:r>
         <w:rPr>
@@ -3402,6 +3779,7 @@
         </w:rPr>
         <w:t>integer</w:t>
       </w:r>
+      <w:proofErr w:type="spellEnd"/>
       <w:r>
         <w:rPr>
           <w:rFonts w:ascii="Consolas" w:hAnsi="Consolas" w:cs="Consolas"/>
@@ -3424,14 +3802,26 @@
           <w14:ligatures w14:val="standardContextual"/>
         </w:rPr>
       </w:pPr>
-      <w:r>
-        <w:rPr>
-          <w:rFonts w:ascii="Consolas" w:hAnsi="Consolas" w:cs="Consolas"/>
-          <w:color w:val="000000"/>
-          <w:lang w:val="en-US"/>
-          <w14:ligatures w14:val="standardContextual"/>
-        </w:rPr>
-        <w:t>a,b:</w:t>
+      <w:proofErr w:type="spellStart"/>
+      <w:proofErr w:type="gramStart"/>
+      <w:r>
+        <w:rPr>
+          <w:rFonts w:ascii="Consolas" w:hAnsi="Consolas" w:cs="Consolas"/>
+          <w:color w:val="000000"/>
+          <w:lang w:val="en-US"/>
+          <w14:ligatures w14:val="standardContextual"/>
+        </w:rPr>
+        <w:t>a,b</w:t>
+      </w:r>
+      <w:proofErr w:type="gramEnd"/>
+      <w:r>
+        <w:rPr>
+          <w:rFonts w:ascii="Consolas" w:hAnsi="Consolas" w:cs="Consolas"/>
+          <w:color w:val="000000"/>
+          <w:lang w:val="en-US"/>
+          <w14:ligatures w14:val="standardContextual"/>
+        </w:rPr>
+        <w:t>:</w:t>
       </w:r>
       <w:r>
         <w:rPr>
@@ -3442,6 +3832,7 @@
         </w:rPr>
         <w:t>string</w:t>
       </w:r>
+      <w:proofErr w:type="spellEnd"/>
       <w:r>
         <w:rPr>
           <w:rFonts w:ascii="Consolas" w:hAnsi="Consolas" w:cs="Consolas"/>
@@ -3503,15 +3894,28 @@
           <w14:ligatures w14:val="standardContextual"/>
         </w:rPr>
       </w:pPr>
-      <w:r>
-        <w:rPr>
-          <w:rFonts w:ascii="Consolas" w:hAnsi="Consolas" w:cs="Consolas"/>
-          <w:color w:val="000000"/>
-          <w:lang w:val="en-US"/>
-          <w14:ligatures w14:val="standardContextual"/>
-        </w:rPr>
-        <w:t>ct:=</w:t>
-      </w:r>
+      <w:proofErr w:type="spellStart"/>
+      <w:proofErr w:type="gramStart"/>
+      <w:r>
+        <w:rPr>
+          <w:rFonts w:ascii="Consolas" w:hAnsi="Consolas" w:cs="Consolas"/>
+          <w:color w:val="000000"/>
+          <w:lang w:val="en-US"/>
+          <w14:ligatures w14:val="standardContextual"/>
+        </w:rPr>
+        <w:t>ct</w:t>
+      </w:r>
+      <w:proofErr w:type="spellEnd"/>
+      <w:r>
+        <w:rPr>
+          <w:rFonts w:ascii="Consolas" w:hAnsi="Consolas" w:cs="Consolas"/>
+          <w:color w:val="000000"/>
+          <w:lang w:val="en-US"/>
+          <w14:ligatures w14:val="standardContextual"/>
+        </w:rPr>
+        <w:t>:=</w:t>
+      </w:r>
+      <w:proofErr w:type="gramEnd"/>
       <w:r>
         <w:rPr>
           <w:rFonts w:ascii="Consolas" w:hAnsi="Consolas" w:cs="Consolas"/>
@@ -3543,15 +3947,28 @@
           <w14:ligatures w14:val="standardContextual"/>
         </w:rPr>
       </w:pPr>
-      <w:r>
-        <w:rPr>
-          <w:rFonts w:ascii="Consolas" w:hAnsi="Consolas" w:cs="Consolas"/>
-          <w:color w:val="000000"/>
-          <w:lang w:val="en-US"/>
-          <w14:ligatures w14:val="standardContextual"/>
-        </w:rPr>
-        <w:t>ctn:=</w:t>
-      </w:r>
+      <w:proofErr w:type="spellStart"/>
+      <w:proofErr w:type="gramStart"/>
+      <w:r>
+        <w:rPr>
+          <w:rFonts w:ascii="Consolas" w:hAnsi="Consolas" w:cs="Consolas"/>
+          <w:color w:val="000000"/>
+          <w:lang w:val="en-US"/>
+          <w14:ligatures w14:val="standardContextual"/>
+        </w:rPr>
+        <w:t>ctn</w:t>
+      </w:r>
+      <w:proofErr w:type="spellEnd"/>
+      <w:r>
+        <w:rPr>
+          <w:rFonts w:ascii="Consolas" w:hAnsi="Consolas" w:cs="Consolas"/>
+          <w:color w:val="000000"/>
+          <w:lang w:val="en-US"/>
+          <w14:ligatures w14:val="standardContextual"/>
+        </w:rPr>
+        <w:t>:=</w:t>
+      </w:r>
+      <w:proofErr w:type="gramEnd"/>
       <w:r>
         <w:rPr>
           <w:rFonts w:ascii="Consolas" w:hAnsi="Consolas" w:cs="Consolas"/>
@@ -3583,6 +4000,7 @@
           <w14:ligatures w14:val="standardContextual"/>
         </w:rPr>
       </w:pPr>
+      <w:proofErr w:type="gramStart"/>
       <w:r>
         <w:rPr>
           <w:rFonts w:ascii="Consolas" w:hAnsi="Consolas" w:cs="Consolas"/>
@@ -3592,6 +4010,7 @@
         </w:rPr>
         <w:t>v:=</w:t>
       </w:r>
+      <w:proofErr w:type="gramEnd"/>
       <w:r>
         <w:rPr>
           <w:rFonts w:ascii="Consolas" w:hAnsi="Consolas" w:cs="Consolas"/>
@@ -3623,6 +4042,7 @@
           <w14:ligatures w14:val="standardContextual"/>
         </w:rPr>
       </w:pPr>
+      <w:proofErr w:type="gramStart"/>
       <w:r>
         <w:rPr>
           <w:rFonts w:ascii="Consolas" w:hAnsi="Consolas" w:cs="Consolas"/>
@@ -3632,6 +4052,7 @@
         </w:rPr>
         <w:t>t:=</w:t>
       </w:r>
+      <w:proofErr w:type="gramEnd"/>
       <w:r>
         <w:rPr>
           <w:rFonts w:ascii="Consolas" w:hAnsi="Consolas" w:cs="Consolas"/>
@@ -3663,14 +4084,25 @@
           <w14:ligatures w14:val="standardContextual"/>
         </w:rPr>
       </w:pPr>
-      <w:r>
-        <w:rPr>
-          <w:rFonts w:ascii="Consolas" w:hAnsi="Consolas" w:cs="Consolas"/>
-          <w:color w:val="000000"/>
-          <w:lang w:val="en-US"/>
-          <w14:ligatures w14:val="standardContextual"/>
-        </w:rPr>
-        <w:t>readln(a);</w:t>
+      <w:proofErr w:type="spellStart"/>
+      <w:r>
+        <w:rPr>
+          <w:rFonts w:ascii="Consolas" w:hAnsi="Consolas" w:cs="Consolas"/>
+          <w:color w:val="000000"/>
+          <w:lang w:val="en-US"/>
+          <w14:ligatures w14:val="standardContextual"/>
+        </w:rPr>
+        <w:t>readln</w:t>
+      </w:r>
+      <w:proofErr w:type="spellEnd"/>
+      <w:r>
+        <w:rPr>
+          <w:rFonts w:ascii="Consolas" w:hAnsi="Consolas" w:cs="Consolas"/>
+          <w:color w:val="000000"/>
+          <w:lang w:val="en-US"/>
+          <w14:ligatures w14:val="standardContextual"/>
+        </w:rPr>
+        <w:t>(a);</w:t>
       </w:r>
     </w:p>
     <w:p>
@@ -3685,14 +4117,25 @@
           <w14:ligatures w14:val="standardContextual"/>
         </w:rPr>
       </w:pPr>
-      <w:r>
-        <w:rPr>
-          <w:rFonts w:ascii="Consolas" w:hAnsi="Consolas" w:cs="Consolas"/>
-          <w:color w:val="000000"/>
-          <w:lang w:val="en-US"/>
-          <w14:ligatures w14:val="standardContextual"/>
-        </w:rPr>
-        <w:t>readln(b);</w:t>
+      <w:proofErr w:type="spellStart"/>
+      <w:r>
+        <w:rPr>
+          <w:rFonts w:ascii="Consolas" w:hAnsi="Consolas" w:cs="Consolas"/>
+          <w:color w:val="000000"/>
+          <w:lang w:val="en-US"/>
+          <w14:ligatures w14:val="standardContextual"/>
+        </w:rPr>
+        <w:t>readln</w:t>
+      </w:r>
+      <w:proofErr w:type="spellEnd"/>
+      <w:r>
+        <w:rPr>
+          <w:rFonts w:ascii="Consolas" w:hAnsi="Consolas" w:cs="Consolas"/>
+          <w:color w:val="000000"/>
+          <w:lang w:val="en-US"/>
+          <w14:ligatures w14:val="standardContextual"/>
+        </w:rPr>
+        <w:t>(b);</w:t>
       </w:r>
     </w:p>
     <w:p>
@@ -3707,14 +4150,36 @@
           <w14:ligatures w14:val="standardContextual"/>
         </w:rPr>
       </w:pPr>
-      <w:r>
-        <w:rPr>
-          <w:rFonts w:ascii="Consolas" w:hAnsi="Consolas" w:cs="Consolas"/>
-          <w:color w:val="000000"/>
-          <w:lang w:val="en-US"/>
-          <w14:ligatures w14:val="standardContextual"/>
-        </w:rPr>
-        <w:t>dlin:=Length(a);</w:t>
+      <w:proofErr w:type="spellStart"/>
+      <w:proofErr w:type="gramStart"/>
+      <w:r>
+        <w:rPr>
+          <w:rFonts w:ascii="Consolas" w:hAnsi="Consolas" w:cs="Consolas"/>
+          <w:color w:val="000000"/>
+          <w:lang w:val="en-US"/>
+          <w14:ligatures w14:val="standardContextual"/>
+        </w:rPr>
+        <w:t>dlin</w:t>
+      </w:r>
+      <w:proofErr w:type="spellEnd"/>
+      <w:r>
+        <w:rPr>
+          <w:rFonts w:ascii="Consolas" w:hAnsi="Consolas" w:cs="Consolas"/>
+          <w:color w:val="000000"/>
+          <w:lang w:val="en-US"/>
+          <w14:ligatures w14:val="standardContextual"/>
+        </w:rPr>
+        <w:t>:=</w:t>
+      </w:r>
+      <w:proofErr w:type="gramEnd"/>
+      <w:r>
+        <w:rPr>
+          <w:rFonts w:ascii="Consolas" w:hAnsi="Consolas" w:cs="Consolas"/>
+          <w:color w:val="000000"/>
+          <w:lang w:val="en-US"/>
+          <w14:ligatures w14:val="standardContextual"/>
+        </w:rPr>
+        <w:t>Length(a);</w:t>
       </w:r>
     </w:p>
     <w:p>
@@ -3729,14 +4194,25 @@
           <w14:ligatures w14:val="standardContextual"/>
         </w:rPr>
       </w:pPr>
-      <w:r>
-        <w:rPr>
-          <w:rFonts w:ascii="Consolas" w:hAnsi="Consolas" w:cs="Consolas"/>
-          <w:color w:val="000000"/>
-          <w:lang w:val="en-US"/>
-          <w14:ligatures w14:val="standardContextual"/>
-        </w:rPr>
-        <w:t>m:=Length(b);</w:t>
+      <w:proofErr w:type="gramStart"/>
+      <w:r>
+        <w:rPr>
+          <w:rFonts w:ascii="Consolas" w:hAnsi="Consolas" w:cs="Consolas"/>
+          <w:color w:val="000000"/>
+          <w:lang w:val="en-US"/>
+          <w14:ligatures w14:val="standardContextual"/>
+        </w:rPr>
+        <w:t>m:=</w:t>
+      </w:r>
+      <w:proofErr w:type="gramEnd"/>
+      <w:r>
+        <w:rPr>
+          <w:rFonts w:ascii="Consolas" w:hAnsi="Consolas" w:cs="Consolas"/>
+          <w:color w:val="000000"/>
+          <w:lang w:val="en-US"/>
+          <w14:ligatures w14:val="standardContextual"/>
+        </w:rPr>
+        <w:t>Length(b);</w:t>
       </w:r>
     </w:p>
     <w:p>
@@ -3764,6 +4240,7 @@
         </w:rPr>
         <w:t xml:space="preserve">for </w:t>
       </w:r>
+      <w:proofErr w:type="gramStart"/>
       <w:r>
         <w:rPr>
           <w:rFonts w:ascii="Consolas" w:hAnsi="Consolas" w:cs="Consolas"/>
@@ -3773,6 +4250,7 @@
         </w:rPr>
         <w:t>i:=</w:t>
       </w:r>
+      <w:proofErr w:type="gramEnd"/>
       <w:r>
         <w:rPr>
           <w:rFonts w:ascii="Consolas" w:hAnsi="Consolas" w:cs="Consolas"/>
@@ -3793,14 +4271,25 @@
         </w:rPr>
         <w:t xml:space="preserve">to </w:t>
       </w:r>
-      <w:r>
-        <w:rPr>
-          <w:rFonts w:ascii="Consolas" w:hAnsi="Consolas" w:cs="Consolas"/>
-          <w:color w:val="000000"/>
-          <w:lang w:val="en-US"/>
-          <w14:ligatures w14:val="standardContextual"/>
-        </w:rPr>
-        <w:t xml:space="preserve">dlin </w:t>
+      <w:proofErr w:type="spellStart"/>
+      <w:r>
+        <w:rPr>
+          <w:rFonts w:ascii="Consolas" w:hAnsi="Consolas" w:cs="Consolas"/>
+          <w:color w:val="000000"/>
+          <w:lang w:val="en-US"/>
+          <w14:ligatures w14:val="standardContextual"/>
+        </w:rPr>
+        <w:t>dlin</w:t>
+      </w:r>
+      <w:proofErr w:type="spellEnd"/>
+      <w:r>
+        <w:rPr>
+          <w:rFonts w:ascii="Consolas" w:hAnsi="Consolas" w:cs="Consolas"/>
+          <w:color w:val="000000"/>
+          <w:lang w:val="en-US"/>
+          <w14:ligatures w14:val="standardContextual"/>
+        </w:rPr>
+        <w:t xml:space="preserve"> </w:t>
       </w:r>
       <w:r>
         <w:rPr>
@@ -3837,14 +4326,25 @@
         </w:rPr>
         <w:t xml:space="preserve">  </w:t>
       </w:r>
-      <w:r>
-        <w:rPr>
-          <w:rFonts w:ascii="Consolas" w:hAnsi="Consolas" w:cs="Consolas"/>
-          <w:color w:val="000000"/>
-          <w:lang w:val="en-US"/>
-          <w14:ligatures w14:val="standardContextual"/>
-        </w:rPr>
-        <w:t>c:=i;</w:t>
+      <w:proofErr w:type="gramStart"/>
+      <w:r>
+        <w:rPr>
+          <w:rFonts w:ascii="Consolas" w:hAnsi="Consolas" w:cs="Consolas"/>
+          <w:color w:val="000000"/>
+          <w:lang w:val="en-US"/>
+          <w14:ligatures w14:val="standardContextual"/>
+        </w:rPr>
+        <w:t>c:=</w:t>
+      </w:r>
+      <w:proofErr w:type="gramEnd"/>
+      <w:r>
+        <w:rPr>
+          <w:rFonts w:ascii="Consolas" w:hAnsi="Consolas" w:cs="Consolas"/>
+          <w:color w:val="000000"/>
+          <w:lang w:val="en-US"/>
+          <w14:ligatures w14:val="standardContextual"/>
+        </w:rPr>
+        <w:t>i;</w:t>
       </w:r>
     </w:p>
     <w:p>
@@ -3934,14 +4434,25 @@
         </w:rPr>
         <w:t xml:space="preserve">    </w:t>
       </w:r>
-      <w:r>
-        <w:rPr>
-          <w:rFonts w:ascii="Consolas" w:hAnsi="Consolas" w:cs="Consolas"/>
-          <w:color w:val="000000"/>
-          <w:lang w:val="en-US"/>
-          <w14:ligatures w14:val="standardContextual"/>
-        </w:rPr>
-        <w:t>t:= t-</w:t>
+      <w:proofErr w:type="gramStart"/>
+      <w:r>
+        <w:rPr>
+          <w:rFonts w:ascii="Consolas" w:hAnsi="Consolas" w:cs="Consolas"/>
+          <w:color w:val="000000"/>
+          <w:lang w:val="en-US"/>
+          <w14:ligatures w14:val="standardContextual"/>
+        </w:rPr>
+        <w:t>t:=</w:t>
+      </w:r>
+      <w:proofErr w:type="gramEnd"/>
+      <w:r>
+        <w:rPr>
+          <w:rFonts w:ascii="Consolas" w:hAnsi="Consolas" w:cs="Consolas"/>
+          <w:color w:val="000000"/>
+          <w:lang w:val="en-US"/>
+          <w14:ligatures w14:val="standardContextual"/>
+        </w:rPr>
+        <w:t xml:space="preserve"> t-</w:t>
       </w:r>
       <w:r>
         <w:rPr>
@@ -4043,7 +4554,27 @@
           <w:lang w:val="en-US"/>
           <w14:ligatures w14:val="standardContextual"/>
         </w:rPr>
-        <w:t xml:space="preserve">(c &lt; dlin) </w:t>
+        <w:t xml:space="preserve">(c &lt; </w:t>
+      </w:r>
+      <w:proofErr w:type="spellStart"/>
+      <w:r>
+        <w:rPr>
+          <w:rFonts w:ascii="Consolas" w:hAnsi="Consolas" w:cs="Consolas"/>
+          <w:color w:val="000000"/>
+          <w:lang w:val="en-US"/>
+          <w14:ligatures w14:val="standardContextual"/>
+        </w:rPr>
+        <w:t>dlin</w:t>
+      </w:r>
+      <w:proofErr w:type="spellEnd"/>
+      <w:r>
+        <w:rPr>
+          <w:rFonts w:ascii="Consolas" w:hAnsi="Consolas" w:cs="Consolas"/>
+          <w:color w:val="000000"/>
+          <w:lang w:val="en-US"/>
+          <w14:ligatures w14:val="standardContextual"/>
+        </w:rPr>
+        <w:t xml:space="preserve">) </w:t>
       </w:r>
       <w:r>
         <w:rPr>
@@ -4080,14 +4611,25 @@
         </w:rPr>
         <w:t xml:space="preserve">    </w:t>
       </w:r>
-      <w:r>
-        <w:rPr>
-          <w:rFonts w:ascii="Consolas" w:hAnsi="Consolas" w:cs="Consolas"/>
-          <w:color w:val="000000"/>
-          <w:lang w:val="en-US"/>
-          <w14:ligatures w14:val="standardContextual"/>
-        </w:rPr>
-        <w:t>c:=c+</w:t>
+      <w:proofErr w:type="gramStart"/>
+      <w:r>
+        <w:rPr>
+          <w:rFonts w:ascii="Consolas" w:hAnsi="Consolas" w:cs="Consolas"/>
+          <w:color w:val="000000"/>
+          <w:lang w:val="en-US"/>
+          <w14:ligatures w14:val="standardContextual"/>
+        </w:rPr>
+        <w:t>c:=</w:t>
+      </w:r>
+      <w:proofErr w:type="gramEnd"/>
+      <w:r>
+        <w:rPr>
+          <w:rFonts w:ascii="Consolas" w:hAnsi="Consolas" w:cs="Consolas"/>
+          <w:color w:val="000000"/>
+          <w:lang w:val="en-US"/>
+          <w14:ligatures w14:val="standardContextual"/>
+        </w:rPr>
+        <w:t>c+</w:t>
       </w:r>
       <w:r>
         <w:rPr>
@@ -4127,7 +4669,27 @@
           <w:lang w:val="en-US"/>
           <w14:ligatures w14:val="standardContextual"/>
         </w:rPr>
-        <w:t xml:space="preserve">    v:=v+</w:t>
+        <w:t xml:space="preserve">    </w:t>
+      </w:r>
+      <w:proofErr w:type="gramStart"/>
+      <w:r>
+        <w:rPr>
+          <w:rFonts w:ascii="Consolas" w:hAnsi="Consolas" w:cs="Consolas"/>
+          <w:color w:val="000000"/>
+          <w:lang w:val="en-US"/>
+          <w14:ligatures w14:val="standardContextual"/>
+        </w:rPr>
+        <w:t>v:=</w:t>
+      </w:r>
+      <w:proofErr w:type="gramEnd"/>
+      <w:r>
+        <w:rPr>
+          <w:rFonts w:ascii="Consolas" w:hAnsi="Consolas" w:cs="Consolas"/>
+          <w:color w:val="000000"/>
+          <w:lang w:val="en-US"/>
+          <w14:ligatures w14:val="standardContextual"/>
+        </w:rPr>
+        <w:t>v+</w:t>
       </w:r>
       <w:r>
         <w:rPr>
@@ -4226,14 +4788,36 @@
         </w:rPr>
         <w:t xml:space="preserve">      </w:t>
       </w:r>
-      <w:r>
-        <w:rPr>
-          <w:rFonts w:ascii="Consolas" w:hAnsi="Consolas" w:cs="Consolas"/>
-          <w:color w:val="000000"/>
-          <w:lang w:val="en-US"/>
-          <w14:ligatures w14:val="standardContextual"/>
-        </w:rPr>
-        <w:t>ct:=ct+</w:t>
+      <w:proofErr w:type="spellStart"/>
+      <w:proofErr w:type="gramStart"/>
+      <w:r>
+        <w:rPr>
+          <w:rFonts w:ascii="Consolas" w:hAnsi="Consolas" w:cs="Consolas"/>
+          <w:color w:val="000000"/>
+          <w:lang w:val="en-US"/>
+          <w14:ligatures w14:val="standardContextual"/>
+        </w:rPr>
+        <w:t>ct</w:t>
+      </w:r>
+      <w:proofErr w:type="spellEnd"/>
+      <w:r>
+        <w:rPr>
+          <w:rFonts w:ascii="Consolas" w:hAnsi="Consolas" w:cs="Consolas"/>
+          <w:color w:val="000000"/>
+          <w:lang w:val="en-US"/>
+          <w14:ligatures w14:val="standardContextual"/>
+        </w:rPr>
+        <w:t>:=</w:t>
+      </w:r>
+      <w:proofErr w:type="gramEnd"/>
+      <w:r>
+        <w:rPr>
+          <w:rFonts w:ascii="Consolas" w:hAnsi="Consolas" w:cs="Consolas"/>
+          <w:color w:val="000000"/>
+          <w:lang w:val="en-US"/>
+          <w14:ligatures w14:val="standardContextual"/>
+        </w:rPr>
+        <w:t>ct+</w:t>
       </w:r>
       <w:r>
         <w:rPr>
@@ -4306,8 +4890,19 @@
           <w:lang w:val="en-US"/>
           <w14:ligatures w14:val="standardContextual"/>
         </w:rPr>
-        <w:t xml:space="preserve">  v:=</w:t>
-      </w:r>
+        <w:t xml:space="preserve">  </w:t>
+      </w:r>
+      <w:proofErr w:type="gramStart"/>
+      <w:r>
+        <w:rPr>
+          <w:rFonts w:ascii="Consolas" w:hAnsi="Consolas" w:cs="Consolas"/>
+          <w:color w:val="000000"/>
+          <w:lang w:val="en-US"/>
+          <w14:ligatures w14:val="standardContextual"/>
+        </w:rPr>
+        <w:t>v:=</w:t>
+      </w:r>
+      <w:proofErr w:type="gramEnd"/>
       <w:r>
         <w:rPr>
           <w:rFonts w:ascii="Consolas" w:hAnsi="Consolas" w:cs="Consolas"/>
@@ -4361,14 +4956,25 @@
         </w:rPr>
         <w:t xml:space="preserve">if </w:t>
       </w:r>
-      <w:r>
-        <w:rPr>
-          <w:rFonts w:ascii="Consolas" w:hAnsi="Consolas" w:cs="Consolas"/>
-          <w:color w:val="000000"/>
-          <w:lang w:val="en-US"/>
-          <w14:ligatures w14:val="standardContextual"/>
-        </w:rPr>
-        <w:t>ct=</w:t>
+      <w:proofErr w:type="spellStart"/>
+      <w:r>
+        <w:rPr>
+          <w:rFonts w:ascii="Consolas" w:hAnsi="Consolas" w:cs="Consolas"/>
+          <w:color w:val="000000"/>
+          <w:lang w:val="en-US"/>
+          <w14:ligatures w14:val="standardContextual"/>
+        </w:rPr>
+        <w:t>ct</w:t>
+      </w:r>
+      <w:proofErr w:type="spellEnd"/>
+      <w:r>
+        <w:rPr>
+          <w:rFonts w:ascii="Consolas" w:hAnsi="Consolas" w:cs="Consolas"/>
+          <w:color w:val="000000"/>
+          <w:lang w:val="en-US"/>
+          <w14:ligatures w14:val="standardContextual"/>
+        </w:rPr>
+        <w:t>=</w:t>
       </w:r>
       <w:r>
         <w:rPr>
@@ -4414,14 +5020,25 @@
         </w:rPr>
         <w:t xml:space="preserve">    </w:t>
       </w:r>
-      <w:r>
-        <w:rPr>
-          <w:rFonts w:ascii="Consolas" w:hAnsi="Consolas" w:cs="Consolas"/>
-          <w:color w:val="000000"/>
-          <w:lang w:val="en-US"/>
-          <w14:ligatures w14:val="standardContextual"/>
-        </w:rPr>
-        <w:t>t:=m+</w:t>
+      <w:proofErr w:type="gramStart"/>
+      <w:r>
+        <w:rPr>
+          <w:rFonts w:ascii="Consolas" w:hAnsi="Consolas" w:cs="Consolas"/>
+          <w:color w:val="000000"/>
+          <w:lang w:val="en-US"/>
+          <w14:ligatures w14:val="standardContextual"/>
+        </w:rPr>
+        <w:t>t:=</w:t>
+      </w:r>
+      <w:proofErr w:type="gramEnd"/>
+      <w:r>
+        <w:rPr>
+          <w:rFonts w:ascii="Consolas" w:hAnsi="Consolas" w:cs="Consolas"/>
+          <w:color w:val="000000"/>
+          <w:lang w:val="en-US"/>
+          <w14:ligatures w14:val="standardContextual"/>
+        </w:rPr>
+        <w:t>m+</w:t>
       </w:r>
       <w:r>
         <w:rPr>
@@ -4461,8 +5078,30 @@
           <w:lang w:val="en-US"/>
           <w14:ligatures w14:val="standardContextual"/>
         </w:rPr>
-        <w:t xml:space="preserve">    ct:=</w:t>
-      </w:r>
+        <w:t xml:space="preserve">    </w:t>
+      </w:r>
+      <w:proofErr w:type="spellStart"/>
+      <w:proofErr w:type="gramStart"/>
+      <w:r>
+        <w:rPr>
+          <w:rFonts w:ascii="Consolas" w:hAnsi="Consolas" w:cs="Consolas"/>
+          <w:color w:val="000000"/>
+          <w:lang w:val="en-US"/>
+          <w14:ligatures w14:val="standardContextual"/>
+        </w:rPr>
+        <w:t>ct</w:t>
+      </w:r>
+      <w:proofErr w:type="spellEnd"/>
+      <w:r>
+        <w:rPr>
+          <w:rFonts w:ascii="Consolas" w:hAnsi="Consolas" w:cs="Consolas"/>
+          <w:color w:val="000000"/>
+          <w:lang w:val="en-US"/>
+          <w14:ligatures w14:val="standardContextual"/>
+        </w:rPr>
+        <w:t>:=</w:t>
+      </w:r>
+      <w:proofErr w:type="gramEnd"/>
       <w:r>
         <w:rPr>
           <w:rFonts w:ascii="Consolas" w:hAnsi="Consolas" w:cs="Consolas"/>
@@ -4618,7 +5257,27 @@
           <w:lang w:val="en-US"/>
           <w14:ligatures w14:val="standardContextual"/>
         </w:rPr>
-        <w:t>write(a[i]);</w:t>
+        <w:t>write(a[</w:t>
+      </w:r>
+      <w:proofErr w:type="spellStart"/>
+      <w:r>
+        <w:rPr>
+          <w:rFonts w:ascii="Consolas" w:hAnsi="Consolas" w:cs="Consolas"/>
+          <w:color w:val="000000"/>
+          <w:lang w:val="en-US"/>
+          <w14:ligatures w14:val="standardContextual"/>
+        </w:rPr>
+        <w:t>i</w:t>
+      </w:r>
+      <w:proofErr w:type="spellEnd"/>
+      <w:r>
+        <w:rPr>
+          <w:rFonts w:ascii="Consolas" w:hAnsi="Consolas" w:cs="Consolas"/>
+          <w:color w:val="000000"/>
+          <w:lang w:val="en-US"/>
+          <w14:ligatures w14:val="standardContextual"/>
+        </w:rPr>
+        <w:t>]);</w:t>
       </w:r>
     </w:p>
     <w:p>
@@ -4720,6 +5379,7 @@
           <w14:ligatures w14:val="standardContextual"/>
         </w:rPr>
       </w:pPr>
+      <w:proofErr w:type="spellStart"/>
       <w:r>
         <w:rPr>
           <w:rFonts w:ascii="Consolas" w:hAnsi="Consolas" w:cs="Consolas"/>
@@ -4730,6 +5390,7 @@
         </w:rPr>
         <w:t>end</w:t>
       </w:r>
+      <w:proofErr w:type="spellEnd"/>
       <w:r>
         <w:rPr>
           <w:rFonts w:ascii="Consolas" w:hAnsi="Consolas" w:cs="Consolas"/>
@@ -4798,6 +5459,7 @@
       <w:r>
         <w:rPr>
           <w:rFonts w:ascii="Times New Roman" w:hAnsi="Times New Roman" w:cs="Times New Roman"/>
+          <w:noProof/>
           <w:color w:val="000000" w:themeColor="text1"/>
           <w:sz w:val="28"/>
           <w:szCs w:val="28"/>
@@ -4961,7 +5623,7 @@
 </file>
 
 <file path=word/numbering.xml><?xml version="1.0" encoding="utf-8"?>
-<w:numbering xmlns:wpc="http://schemas.microsoft.com/office/word/2010/wordprocessingCanvas" xmlns:cx="http://schemas.microsoft.com/office/drawing/2014/chartex" xmlns:cx1="http://schemas.microsoft.com/office/drawing/2015/9/8/chartex" xmlns:cx2="http://schemas.microsoft.com/office/drawing/2015/10/21/chartex" xmlns:cx3="http://schemas.microsoft.com/office/drawing/2016/5/9/chartex" xmlns:cx4="http://schemas.microsoft.com/office/drawing/2016/5/10/chartex" xmlns:cx5="http://schemas.microsoft.com/office/drawing/2016/5/11/chartex" xmlns:cx6="http://schemas.microsoft.com/office/drawing/2016/5/12/chartex" xmlns:cx7="http://schemas.microsoft.com/office/drawing/2016/5/13/chartex" xmlns:cx8="http://schemas.microsoft.com/office/drawing/2016/5/14/chartex" xmlns:mc="http://schemas.openxmlformats.org/markup-compatibility/2006" xmlns:aink="http://schemas.microsoft.com/office/drawing/2016/ink" xmlns:am3d="http://schemas.microsoft.com/office/drawing/2017/model3d" xmlns:o="urn:schemas-microsoft-com:office:office" xmlns:oel="http://schemas.microsoft.com/office/2019/extlst" xmlns:r="http://schemas.openxmlformats.org/officeDocument/2006/relationships" xmlns:m="http://schemas.openxmlformats.org/officeDocument/2006/math" xmlns:v="urn:schemas-microsoft-com:vml" xmlns:wp14="http://schemas.microsoft.com/office/word/2010/wordprocessingDrawing" xmlns:wp="http://schemas.openxmlformats.org/drawingml/2006/wordprocessingDrawing" xmlns:w10="urn:schemas-microsoft-com:office:word" xmlns:w="http://schemas.openxmlformats.org/wordprocessingml/2006/main" xmlns:w14="http://schemas.microsoft.com/office/word/2010/wordml" xmlns:w15="http://schemas.microsoft.com/office/word/2012/wordml" xmlns:w16cex="http://schemas.microsoft.com/office/word/2018/wordml/cex" xmlns:w16cid="http://schemas.microsoft.com/office/word/2016/wordml/cid" xmlns:w16="http://schemas.microsoft.com/office/word/2018/wordml" xmlns:w16sdtdh="http://schemas.microsoft.com/office/word/2020/wordml/sdtdatahash" xmlns:w16se="http://schemas.microsoft.com/office/word/2015/wordml/symex" xmlns:wpg="http://schemas.microsoft.com/office/word/2010/wordprocessingGroup" xmlns:wpi="http://schemas.microsoft.com/office/word/2010/wordprocessingInk" xmlns:wne="http://schemas.microsoft.com/office/word/2006/wordml" xmlns:wps="http://schemas.microsoft.com/office/word/2010/wordprocessingShape" mc:Ignorable="w14 w15 w16se w16cid w16 w16cex w16sdtdh wp14">
+<w:numbering xmlns:wpc="http://schemas.microsoft.com/office/word/2010/wordprocessingCanvas" xmlns:cx="http://schemas.microsoft.com/office/drawing/2014/chartex" xmlns:cx1="http://schemas.microsoft.com/office/drawing/2015/9/8/chartex" xmlns:cx2="http://schemas.microsoft.com/office/drawing/2015/10/21/chartex" xmlns:cx3="http://schemas.microsoft.com/office/drawing/2016/5/9/chartex" xmlns:cx4="http://schemas.microsoft.com/office/drawing/2016/5/10/chartex" xmlns:cx5="http://schemas.microsoft.com/office/drawing/2016/5/11/chartex" xmlns:cx6="http://schemas.microsoft.com/office/drawing/2016/5/12/chartex" xmlns:cx7="http://schemas.microsoft.com/office/drawing/2016/5/13/chartex" xmlns:cx8="http://schemas.microsoft.com/office/drawing/2016/5/14/chartex" xmlns:mc="http://schemas.openxmlformats.org/markup-compatibility/2006" xmlns:aink="http://schemas.microsoft.com/office/drawing/2016/ink" xmlns:am3d="http://schemas.microsoft.com/office/drawing/2017/model3d" xmlns:o="urn:schemas-microsoft-com:office:office" xmlns:r="http://schemas.openxmlformats.org/officeDocument/2006/relationships" xmlns:m="http://schemas.openxmlformats.org/officeDocument/2006/math" xmlns:v="urn:schemas-microsoft-com:vml" xmlns:wp14="http://schemas.microsoft.com/office/word/2010/wordprocessingDrawing" xmlns:wp="http://schemas.openxmlformats.org/drawingml/2006/wordprocessingDrawing" xmlns:w10="urn:schemas-microsoft-com:office:word" xmlns:w="http://schemas.openxmlformats.org/wordprocessingml/2006/main" xmlns:w14="http://schemas.microsoft.com/office/word/2010/wordml" xmlns:w15="http://schemas.microsoft.com/office/word/2012/wordml" xmlns:w16cid="http://schemas.microsoft.com/office/word/2016/wordml/cid" xmlns:w16se="http://schemas.microsoft.com/office/word/2015/wordml/symex" xmlns:wpg="http://schemas.microsoft.com/office/word/2010/wordprocessingGroup" xmlns:wpi="http://schemas.microsoft.com/office/word/2010/wordprocessingInk" xmlns:wne="http://schemas.microsoft.com/office/word/2006/wordml" xmlns:wps="http://schemas.microsoft.com/office/word/2010/wordprocessingShape" mc:Ignorable="w14 w15 w16se w16cid wp14">
   <w:abstractNum w:abstractNumId="0" w15:restartNumberingAfterBreak="0">
     <w:nsid w:val="01926E72"/>
     <w:multiLevelType w:val="hybridMultilevel"/>
@@ -6135,50 +6797,50 @@
       </w:pPr>
     </w:lvl>
   </w:abstractNum>
-  <w:num w:numId="1" w16cid:durableId="2035375889">
+  <w:num w:numId="1">
     <w:abstractNumId w:val="3"/>
   </w:num>
-  <w:num w:numId="2" w16cid:durableId="1489518284">
+  <w:num w:numId="2">
     <w:abstractNumId w:val="4"/>
   </w:num>
-  <w:num w:numId="3" w16cid:durableId="1312368305">
+  <w:num w:numId="3">
     <w:abstractNumId w:val="1"/>
   </w:num>
-  <w:num w:numId="4" w16cid:durableId="653727943">
+  <w:num w:numId="4">
     <w:abstractNumId w:val="2"/>
   </w:num>
-  <w:num w:numId="5" w16cid:durableId="1591622334">
+  <w:num w:numId="5">
     <w:abstractNumId w:val="11"/>
   </w:num>
-  <w:num w:numId="6" w16cid:durableId="774129580">
+  <w:num w:numId="6">
     <w:abstractNumId w:val="10"/>
   </w:num>
-  <w:num w:numId="7" w16cid:durableId="1095057997">
+  <w:num w:numId="7">
     <w:abstractNumId w:val="12"/>
   </w:num>
-  <w:num w:numId="8" w16cid:durableId="732587823">
+  <w:num w:numId="8">
     <w:abstractNumId w:val="8"/>
   </w:num>
-  <w:num w:numId="9" w16cid:durableId="1561331840">
+  <w:num w:numId="9">
     <w:abstractNumId w:val="9"/>
   </w:num>
-  <w:num w:numId="10" w16cid:durableId="1250887010">
+  <w:num w:numId="10">
     <w:abstractNumId w:val="5"/>
   </w:num>
-  <w:num w:numId="11" w16cid:durableId="693001712">
+  <w:num w:numId="11">
     <w:abstractNumId w:val="0"/>
   </w:num>
-  <w:num w:numId="12" w16cid:durableId="1519079356">
+  <w:num w:numId="12">
     <w:abstractNumId w:val="7"/>
   </w:num>
-  <w:num w:numId="13" w16cid:durableId="259141221">
+  <w:num w:numId="13">
     <w:abstractNumId w:val="6"/>
   </w:num>
 </w:numbering>
 </file>
 
 <file path=word/styles.xml><?xml version="1.0" encoding="utf-8"?>
-<w:styles xmlns:mc="http://schemas.openxmlformats.org/markup-compatibility/2006" xmlns:r="http://schemas.openxmlformats.org/officeDocument/2006/relationships" xmlns:w="http://schemas.openxmlformats.org/wordprocessingml/2006/main" xmlns:w14="http://schemas.microsoft.com/office/word/2010/wordml" xmlns:w15="http://schemas.microsoft.com/office/word/2012/wordml" xmlns:w16cex="http://schemas.microsoft.com/office/word/2018/wordml/cex" xmlns:w16cid="http://schemas.microsoft.com/office/word/2016/wordml/cid" xmlns:w16="http://schemas.microsoft.com/office/word/2018/wordml" xmlns:w16sdtdh="http://schemas.microsoft.com/office/word/2020/wordml/sdtdatahash" xmlns:w16se="http://schemas.microsoft.com/office/word/2015/wordml/symex" mc:Ignorable="w14 w15 w16se w16cid w16 w16cex w16sdtdh">
+<w:styles xmlns:mc="http://schemas.openxmlformats.org/markup-compatibility/2006" xmlns:r="http://schemas.openxmlformats.org/officeDocument/2006/relationships" xmlns:w="http://schemas.openxmlformats.org/wordprocessingml/2006/main" xmlns:w14="http://schemas.microsoft.com/office/word/2010/wordml" xmlns:w15="http://schemas.microsoft.com/office/word/2012/wordml" xmlns:w16cid="http://schemas.microsoft.com/office/word/2016/wordml/cid" xmlns:w16se="http://schemas.microsoft.com/office/word/2015/wordml/symex" mc:Ignorable="w14 w15 w16se w16cid">
   <w:docDefaults>
     <w:rPrDefault>
       <w:rPr>
@@ -6196,7 +6858,7 @@
       </w:pPr>
     </w:pPrDefault>
   </w:docDefaults>
-  <w:latentStyles w:defLockedState="0" w:defUIPriority="99" w:defSemiHidden="0" w:defUnhideWhenUsed="0" w:defQFormat="0" w:count="376">
+  <w:latentStyles w:defLockedState="0" w:defUIPriority="99" w:defSemiHidden="0" w:defUnhideWhenUsed="0" w:defQFormat="0" w:count="375">
     <w:lsdException w:name="Normal" w:uiPriority="0" w:qFormat="1"/>
     <w:lsdException w:name="heading 1" w:uiPriority="9" w:qFormat="1"/>
     <w:lsdException w:name="heading 2" w:semiHidden="1" w:uiPriority="9" w:unhideWhenUsed="1" w:qFormat="1"/>
@@ -6572,7 +7234,6 @@
     <w:lsdException w:name="Smart Hyperlink" w:semiHidden="1" w:unhideWhenUsed="1"/>
     <w:lsdException w:name="Hashtag" w:semiHidden="1" w:unhideWhenUsed="1"/>
     <w:lsdException w:name="Unresolved Mention" w:semiHidden="1" w:unhideWhenUsed="1"/>
-    <w:lsdException w:name="Smart Link" w:semiHidden="1" w:unhideWhenUsed="1"/>
   </w:latentStyles>
   <w:style w:type="paragraph" w:default="1" w:styleId="a">
     <w:name w:val="Normal"/>
